--- a/EvidenciaAWS/creacionDBAWSLightsail.docx
+++ b/EvidenciaAWS/creacionDBAWSLightsail.docx
@@ -14,6 +14,9 @@
     </w:p>
     <w:p>
       <w:r>
+        <w:rPr>
+          <w:noProof/>
+        </w:rPr>
         <w:drawing>
           <wp:inline distT="0" distB="0" distL="0" distR="0" wp14:anchorId="35519542" wp14:editId="5A65742A">
             <wp:extent cx="5612130" cy="2737485"/>
@@ -58,6 +61,9 @@
     </w:p>
     <w:p>
       <w:r>
+        <w:rPr>
+          <w:noProof/>
+        </w:rPr>
         <w:drawing>
           <wp:inline distT="0" distB="0" distL="0" distR="0" wp14:anchorId="7B55E9FE" wp14:editId="7D6AE589">
             <wp:extent cx="5612130" cy="2692400"/>
@@ -110,6 +116,9 @@
     </w:p>
     <w:p>
       <w:r>
+        <w:rPr>
+          <w:noProof/>
+        </w:rPr>
         <w:lastRenderedPageBreak/>
         <w:drawing>
           <wp:inline distT="0" distB="0" distL="0" distR="0" wp14:anchorId="09EA0A6C" wp14:editId="479E2D94">
@@ -155,6 +164,9 @@
     </w:p>
     <w:p>
       <w:r>
+        <w:rPr>
+          <w:noProof/>
+        </w:rPr>
         <w:drawing>
           <wp:inline distT="0" distB="0" distL="0" distR="0" wp14:anchorId="2BED7824" wp14:editId="5A5D6960">
             <wp:extent cx="5612130" cy="2983230"/>
@@ -192,6 +204,769 @@
         </w:drawing>
       </w:r>
     </w:p>
+    <w:p>
+      <w:r>
+        <w:t xml:space="preserve">Una vez terminada la api, creamos una instancia de </w:t>
+      </w:r>
+      <w:proofErr w:type="spellStart"/>
+      <w:r>
+        <w:t>aws</w:t>
+      </w:r>
+      <w:proofErr w:type="spellEnd"/>
+      <w:r>
+        <w:t xml:space="preserve"> para mostrar los </w:t>
+      </w:r>
+      <w:proofErr w:type="spellStart"/>
+      <w:r>
+        <w:t>endpoints</w:t>
+      </w:r>
+      <w:proofErr w:type="spellEnd"/>
+      <w:r>
+        <w:t xml:space="preserve"> (Se le agregó una IP estática para evitar problemas).</w:t>
+      </w:r>
+    </w:p>
+    <w:p>
+      <w:r>
+        <w:lastRenderedPageBreak/>
+        <w:drawing>
+          <wp:inline distT="0" distB="0" distL="0" distR="0" wp14:anchorId="02A48788" wp14:editId="01131AFD">
+            <wp:extent cx="5612130" cy="5356225"/>
+            <wp:effectExtent l="0" t="0" r="7620" b="0"/>
+            <wp:docPr id="1367169211" name="Imagen 1" descr="Interfaz de usuario gráfica, Texto, Aplicación&#10;&#10;Descripción generada automáticamente"/>
+            <wp:cNvGraphicFramePr>
+              <a:graphicFrameLocks xmlns:a="http://schemas.openxmlformats.org/drawingml/2006/main" noChangeAspect="1"/>
+            </wp:cNvGraphicFramePr>
+            <a:graphic xmlns:a="http://schemas.openxmlformats.org/drawingml/2006/main">
+              <a:graphicData uri="http://schemas.openxmlformats.org/drawingml/2006/picture">
+                <pic:pic xmlns:pic="http://schemas.openxmlformats.org/drawingml/2006/picture">
+                  <pic:nvPicPr>
+                    <pic:cNvPr id="1367169211" name="Imagen 1" descr="Interfaz de usuario gráfica, Texto, Aplicación&#10;&#10;Descripción generada automáticamente"/>
+                    <pic:cNvPicPr/>
+                  </pic:nvPicPr>
+                  <pic:blipFill>
+                    <a:blip r:embed="rId8"/>
+                    <a:stretch>
+                      <a:fillRect/>
+                    </a:stretch>
+                  </pic:blipFill>
+                  <pic:spPr>
+                    <a:xfrm>
+                      <a:off x="0" y="0"/>
+                      <a:ext cx="5612130" cy="5356225"/>
+                    </a:xfrm>
+                    <a:prstGeom prst="rect">
+                      <a:avLst/>
+                    </a:prstGeom>
+                  </pic:spPr>
+                </pic:pic>
+              </a:graphicData>
+            </a:graphic>
+          </wp:inline>
+        </w:drawing>
+      </w:r>
+    </w:p>
+    <w:p/>
+    <w:p>
+      <w:r>
+        <w:t>Exponemos el puerto 3000</w:t>
+      </w:r>
+    </w:p>
+    <w:p>
+      <w:r>
+        <w:lastRenderedPageBreak/>
+        <w:drawing>
+          <wp:inline distT="0" distB="0" distL="0" distR="0" wp14:anchorId="1C23A369" wp14:editId="52DB67D5">
+            <wp:extent cx="5612130" cy="2703830"/>
+            <wp:effectExtent l="0" t="0" r="7620" b="1270"/>
+            <wp:docPr id="71911005" name="Imagen 1" descr="Interfaz de usuario gráfica, Texto, Aplicación, Correo electrónico&#10;&#10;Descripción generada automáticamente"/>
+            <wp:cNvGraphicFramePr>
+              <a:graphicFrameLocks xmlns:a="http://schemas.openxmlformats.org/drawingml/2006/main" noChangeAspect="1"/>
+            </wp:cNvGraphicFramePr>
+            <a:graphic xmlns:a="http://schemas.openxmlformats.org/drawingml/2006/main">
+              <a:graphicData uri="http://schemas.openxmlformats.org/drawingml/2006/picture">
+                <pic:pic xmlns:pic="http://schemas.openxmlformats.org/drawingml/2006/picture">
+                  <pic:nvPicPr>
+                    <pic:cNvPr id="71911005" name="Imagen 1" descr="Interfaz de usuario gráfica, Texto, Aplicación, Correo electrónico&#10;&#10;Descripción generada automáticamente"/>
+                    <pic:cNvPicPr/>
+                  </pic:nvPicPr>
+                  <pic:blipFill>
+                    <a:blip r:embed="rId9"/>
+                    <a:stretch>
+                      <a:fillRect/>
+                    </a:stretch>
+                  </pic:blipFill>
+                  <pic:spPr>
+                    <a:xfrm>
+                      <a:off x="0" y="0"/>
+                      <a:ext cx="5612130" cy="2703830"/>
+                    </a:xfrm>
+                    <a:prstGeom prst="rect">
+                      <a:avLst/>
+                    </a:prstGeom>
+                  </pic:spPr>
+                </pic:pic>
+              </a:graphicData>
+            </a:graphic>
+          </wp:inline>
+        </w:drawing>
+      </w:r>
+    </w:p>
+    <w:p>
+      <w:r>
+        <w:t xml:space="preserve">Una vez expuesta, entramos a la instancia y actualizamos. </w:t>
+      </w:r>
+      <w:r>
+        <w:t>(</w:t>
+      </w:r>
+      <w:proofErr w:type="spellStart"/>
+      <w:r>
+        <w:t>apt</w:t>
+      </w:r>
+      <w:proofErr w:type="spellEnd"/>
+      <w:r>
+        <w:t xml:space="preserve"> </w:t>
+      </w:r>
+      <w:proofErr w:type="spellStart"/>
+      <w:r>
+        <w:t>update</w:t>
+      </w:r>
+      <w:proofErr w:type="spellEnd"/>
+      <w:r>
+        <w:t xml:space="preserve"> y </w:t>
+      </w:r>
+      <w:proofErr w:type="spellStart"/>
+      <w:r>
+        <w:t>apt</w:t>
+      </w:r>
+      <w:proofErr w:type="spellEnd"/>
+      <w:r>
+        <w:t xml:space="preserve"> </w:t>
+      </w:r>
+      <w:proofErr w:type="spellStart"/>
+      <w:r>
+        <w:t>upgrade</w:t>
+      </w:r>
+      <w:proofErr w:type="spellEnd"/>
+      <w:r>
+        <w:t>, al</w:t>
+      </w:r>
+      <w:r>
+        <w:t xml:space="preserve"> hacer </w:t>
+      </w:r>
+      <w:proofErr w:type="spellStart"/>
+      <w:r>
+        <w:t>upgrade</w:t>
+      </w:r>
+      <w:proofErr w:type="spellEnd"/>
+      <w:r>
+        <w:t xml:space="preserve"> nos preguntará si queremos descargar </w:t>
+      </w:r>
+      <w:proofErr w:type="spellStart"/>
+      <w:r>
+        <w:t>info</w:t>
+      </w:r>
+      <w:proofErr w:type="spellEnd"/>
+      <w:r>
+        <w:t xml:space="preserve"> adicional, escribimos que </w:t>
+      </w:r>
+      <w:proofErr w:type="spellStart"/>
+      <w:r>
+        <w:t>si</w:t>
+      </w:r>
+      <w:proofErr w:type="spellEnd"/>
+      <w:r>
+        <w:t>)</w:t>
+      </w:r>
+    </w:p>
+    <w:p>
+      <w:pPr>
+        <w:rPr>
+          <w:lang w:val="en-US"/>
+        </w:rPr>
+      </w:pPr>
+      <w:r>
+        <w:rPr>
+          <w:lang w:val="en-US"/>
+        </w:rPr>
+        <w:drawing>
+          <wp:inline distT="0" distB="0" distL="0" distR="0" wp14:anchorId="78823176" wp14:editId="3B60D732">
+            <wp:extent cx="5612130" cy="3602990"/>
+            <wp:effectExtent l="0" t="0" r="7620" b="0"/>
+            <wp:docPr id="1792795269" name="Imagen 1" descr="Texto&#10;&#10;Descripción generada automáticamente"/>
+            <wp:cNvGraphicFramePr>
+              <a:graphicFrameLocks xmlns:a="http://schemas.openxmlformats.org/drawingml/2006/main" noChangeAspect="1"/>
+            </wp:cNvGraphicFramePr>
+            <a:graphic xmlns:a="http://schemas.openxmlformats.org/drawingml/2006/main">
+              <a:graphicData uri="http://schemas.openxmlformats.org/drawingml/2006/picture">
+                <pic:pic xmlns:pic="http://schemas.openxmlformats.org/drawingml/2006/picture">
+                  <pic:nvPicPr>
+                    <pic:cNvPr id="1792795269" name="Imagen 1" descr="Texto&#10;&#10;Descripción generada automáticamente"/>
+                    <pic:cNvPicPr/>
+                  </pic:nvPicPr>
+                  <pic:blipFill>
+                    <a:blip r:embed="rId10"/>
+                    <a:stretch>
+                      <a:fillRect/>
+                    </a:stretch>
+                  </pic:blipFill>
+                  <pic:spPr>
+                    <a:xfrm>
+                      <a:off x="0" y="0"/>
+                      <a:ext cx="5612130" cy="3602990"/>
+                    </a:xfrm>
+                    <a:prstGeom prst="rect">
+                      <a:avLst/>
+                    </a:prstGeom>
+                  </pic:spPr>
+                </pic:pic>
+              </a:graphicData>
+            </a:graphic>
+          </wp:inline>
+        </w:drawing>
+      </w:r>
+    </w:p>
+    <w:p>
+      <w:pPr>
+        <w:rPr>
+          <w:lang w:val="en-US"/>
+        </w:rPr>
+      </w:pPr>
+      <w:proofErr w:type="spellStart"/>
+      <w:r>
+        <w:rPr>
+          <w:lang w:val="en-US"/>
+        </w:rPr>
+        <w:t>Continuamos</w:t>
+      </w:r>
+      <w:proofErr w:type="spellEnd"/>
+      <w:r>
+        <w:rPr>
+          <w:lang w:val="en-US"/>
+        </w:rPr>
+        <w:t xml:space="preserve"> a </w:t>
+      </w:r>
+      <w:proofErr w:type="spellStart"/>
+      <w:r>
+        <w:rPr>
+          <w:lang w:val="en-US"/>
+        </w:rPr>
+        <w:t>instalar</w:t>
+      </w:r>
+      <w:proofErr w:type="spellEnd"/>
+      <w:r>
+        <w:rPr>
+          <w:lang w:val="en-US"/>
+        </w:rPr>
+        <w:t xml:space="preserve"> docker.</w:t>
+      </w:r>
+    </w:p>
+    <w:p>
+      <w:pPr>
+        <w:rPr>
+          <w:lang w:val="en-US"/>
+        </w:rPr>
+      </w:pPr>
+      <w:r>
+        <w:rPr>
+          <w:lang w:val="en-US"/>
+        </w:rPr>
+        <w:lastRenderedPageBreak/>
+        <w:drawing>
+          <wp:inline distT="0" distB="0" distL="0" distR="0" wp14:anchorId="3A6BBA1E" wp14:editId="71424FE2">
+            <wp:extent cx="5612130" cy="1859280"/>
+            <wp:effectExtent l="0" t="0" r="7620" b="7620"/>
+            <wp:docPr id="2023911042" name="Imagen 1" descr="Texto&#10;&#10;Descripción generada automáticamente"/>
+            <wp:cNvGraphicFramePr>
+              <a:graphicFrameLocks xmlns:a="http://schemas.openxmlformats.org/drawingml/2006/main" noChangeAspect="1"/>
+            </wp:cNvGraphicFramePr>
+            <a:graphic xmlns:a="http://schemas.openxmlformats.org/drawingml/2006/main">
+              <a:graphicData uri="http://schemas.openxmlformats.org/drawingml/2006/picture">
+                <pic:pic xmlns:pic="http://schemas.openxmlformats.org/drawingml/2006/picture">
+                  <pic:nvPicPr>
+                    <pic:cNvPr id="2023911042" name="Imagen 1" descr="Texto&#10;&#10;Descripción generada automáticamente"/>
+                    <pic:cNvPicPr/>
+                  </pic:nvPicPr>
+                  <pic:blipFill>
+                    <a:blip r:embed="rId11"/>
+                    <a:stretch>
+                      <a:fillRect/>
+                    </a:stretch>
+                  </pic:blipFill>
+                  <pic:spPr>
+                    <a:xfrm>
+                      <a:off x="0" y="0"/>
+                      <a:ext cx="5612130" cy="1859280"/>
+                    </a:xfrm>
+                    <a:prstGeom prst="rect">
+                      <a:avLst/>
+                    </a:prstGeom>
+                  </pic:spPr>
+                </pic:pic>
+              </a:graphicData>
+            </a:graphic>
+          </wp:inline>
+        </w:drawing>
+      </w:r>
+    </w:p>
+    <w:p>
+      <w:r>
+        <w:t xml:space="preserve">Una vez instalado instalamos </w:t>
+      </w:r>
+      <w:r>
+        <w:t xml:space="preserve">Docker </w:t>
+      </w:r>
+      <w:proofErr w:type="spellStart"/>
+      <w:r>
+        <w:t>compose</w:t>
+      </w:r>
+      <w:proofErr w:type="spellEnd"/>
+      <w:r>
+        <w:t>.</w:t>
+      </w:r>
+    </w:p>
+    <w:p>
+      <w:r>
+        <w:drawing>
+          <wp:inline distT="0" distB="0" distL="0" distR="0" wp14:anchorId="7284B8B9" wp14:editId="1C5CEB8E">
+            <wp:extent cx="5612130" cy="1755775"/>
+            <wp:effectExtent l="0" t="0" r="7620" b="0"/>
+            <wp:docPr id="1377196853" name="Imagen 1" descr="Texto&#10;&#10;Descripción generada automáticamente"/>
+            <wp:cNvGraphicFramePr>
+              <a:graphicFrameLocks xmlns:a="http://schemas.openxmlformats.org/drawingml/2006/main" noChangeAspect="1"/>
+            </wp:cNvGraphicFramePr>
+            <a:graphic xmlns:a="http://schemas.openxmlformats.org/drawingml/2006/main">
+              <a:graphicData uri="http://schemas.openxmlformats.org/drawingml/2006/picture">
+                <pic:pic xmlns:pic="http://schemas.openxmlformats.org/drawingml/2006/picture">
+                  <pic:nvPicPr>
+                    <pic:cNvPr id="1377196853" name="Imagen 1" descr="Texto&#10;&#10;Descripción generada automáticamente"/>
+                    <pic:cNvPicPr/>
+                  </pic:nvPicPr>
+                  <pic:blipFill>
+                    <a:blip r:embed="rId12"/>
+                    <a:stretch>
+                      <a:fillRect/>
+                    </a:stretch>
+                  </pic:blipFill>
+                  <pic:spPr>
+                    <a:xfrm>
+                      <a:off x="0" y="0"/>
+                      <a:ext cx="5612130" cy="1755775"/>
+                    </a:xfrm>
+                    <a:prstGeom prst="rect">
+                      <a:avLst/>
+                    </a:prstGeom>
+                  </pic:spPr>
+                </pic:pic>
+              </a:graphicData>
+            </a:graphic>
+          </wp:inline>
+        </w:drawing>
+      </w:r>
+    </w:p>
+    <w:p>
+      <w:r>
+        <w:t>Creamos una carpeta para el repositorio</w:t>
+      </w:r>
+    </w:p>
+    <w:p>
+      <w:r>
+        <w:drawing>
+          <wp:inline distT="0" distB="0" distL="0" distR="0" wp14:anchorId="763781E0" wp14:editId="3F27E3D1">
+            <wp:extent cx="5612130" cy="771525"/>
+            <wp:effectExtent l="0" t="0" r="7620" b="9525"/>
+            <wp:docPr id="1963021914" name="Imagen 1" descr="Texto&#10;&#10;Descripción generada automáticamente"/>
+            <wp:cNvGraphicFramePr>
+              <a:graphicFrameLocks xmlns:a="http://schemas.openxmlformats.org/drawingml/2006/main" noChangeAspect="1"/>
+            </wp:cNvGraphicFramePr>
+            <a:graphic xmlns:a="http://schemas.openxmlformats.org/drawingml/2006/main">
+              <a:graphicData uri="http://schemas.openxmlformats.org/drawingml/2006/picture">
+                <pic:pic xmlns:pic="http://schemas.openxmlformats.org/drawingml/2006/picture">
+                  <pic:nvPicPr>
+                    <pic:cNvPr id="1963021914" name="Imagen 1" descr="Texto&#10;&#10;Descripción generada automáticamente"/>
+                    <pic:cNvPicPr/>
+                  </pic:nvPicPr>
+                  <pic:blipFill>
+                    <a:blip r:embed="rId13"/>
+                    <a:stretch>
+                      <a:fillRect/>
+                    </a:stretch>
+                  </pic:blipFill>
+                  <pic:spPr>
+                    <a:xfrm>
+                      <a:off x="0" y="0"/>
+                      <a:ext cx="5612130" cy="771525"/>
+                    </a:xfrm>
+                    <a:prstGeom prst="rect">
+                      <a:avLst/>
+                    </a:prstGeom>
+                  </pic:spPr>
+                </pic:pic>
+              </a:graphicData>
+            </a:graphic>
+          </wp:inline>
+        </w:drawing>
+      </w:r>
+    </w:p>
+    <w:p>
+      <w:r>
+        <w:t xml:space="preserve">Obtenemos la </w:t>
+      </w:r>
+      <w:proofErr w:type="spellStart"/>
+      <w:r>
+        <w:t>url</w:t>
+      </w:r>
+      <w:proofErr w:type="spellEnd"/>
+      <w:r>
+        <w:t xml:space="preserve"> del repositorio para clonarlo (</w:t>
+      </w:r>
+      <w:hyperlink r:id="rId14" w:history="1">
+        <w:r>
+          <w:rPr>
+            <w:rStyle w:val="Hipervnculo"/>
+          </w:rPr>
+          <w:t>https://github.com/gaelcadena5/ordinario_Admin_db_Cadena-alumno1-Escalante-alumno2.git</w:t>
+        </w:r>
+      </w:hyperlink>
+      <w:r>
+        <w:t>)</w:t>
+      </w:r>
+    </w:p>
+    <w:p/>
+    <w:p>
+      <w:r>
+        <w:lastRenderedPageBreak/>
+        <w:drawing>
+          <wp:inline distT="0" distB="0" distL="0" distR="0" wp14:anchorId="22FCADF1" wp14:editId="66ED71AB">
+            <wp:extent cx="5612130" cy="2740660"/>
+            <wp:effectExtent l="0" t="0" r="7620" b="2540"/>
+            <wp:docPr id="198941331" name="Imagen 1" descr="Captura de pantalla de computadora&#10;&#10;Descripción generada automáticamente"/>
+            <wp:cNvGraphicFramePr>
+              <a:graphicFrameLocks xmlns:a="http://schemas.openxmlformats.org/drawingml/2006/main" noChangeAspect="1"/>
+            </wp:cNvGraphicFramePr>
+            <a:graphic xmlns:a="http://schemas.openxmlformats.org/drawingml/2006/main">
+              <a:graphicData uri="http://schemas.openxmlformats.org/drawingml/2006/picture">
+                <pic:pic xmlns:pic="http://schemas.openxmlformats.org/drawingml/2006/picture">
+                  <pic:nvPicPr>
+                    <pic:cNvPr id="198941331" name="Imagen 1" descr="Captura de pantalla de computadora&#10;&#10;Descripción generada automáticamente"/>
+                    <pic:cNvPicPr/>
+                  </pic:nvPicPr>
+                  <pic:blipFill>
+                    <a:blip r:embed="rId15"/>
+                    <a:stretch>
+                      <a:fillRect/>
+                    </a:stretch>
+                  </pic:blipFill>
+                  <pic:spPr>
+                    <a:xfrm>
+                      <a:off x="0" y="0"/>
+                      <a:ext cx="5612130" cy="2740660"/>
+                    </a:xfrm>
+                    <a:prstGeom prst="rect">
+                      <a:avLst/>
+                    </a:prstGeom>
+                  </pic:spPr>
+                </pic:pic>
+              </a:graphicData>
+            </a:graphic>
+          </wp:inline>
+        </w:drawing>
+      </w:r>
+    </w:p>
+    <w:p>
+      <w:r>
+        <w:t>Clonamos el repo.</w:t>
+      </w:r>
+    </w:p>
+    <w:p>
+      <w:r>
+        <w:drawing>
+          <wp:inline distT="0" distB="0" distL="0" distR="0" wp14:anchorId="17C49254" wp14:editId="0C71B0C7">
+            <wp:extent cx="5612130" cy="1228725"/>
+            <wp:effectExtent l="0" t="0" r="7620" b="9525"/>
+            <wp:docPr id="5861855" name="Imagen 1" descr="Texto&#10;&#10;Descripción generada automáticamente"/>
+            <wp:cNvGraphicFramePr>
+              <a:graphicFrameLocks xmlns:a="http://schemas.openxmlformats.org/drawingml/2006/main" noChangeAspect="1"/>
+            </wp:cNvGraphicFramePr>
+            <a:graphic xmlns:a="http://schemas.openxmlformats.org/drawingml/2006/main">
+              <a:graphicData uri="http://schemas.openxmlformats.org/drawingml/2006/picture">
+                <pic:pic xmlns:pic="http://schemas.openxmlformats.org/drawingml/2006/picture">
+                  <pic:nvPicPr>
+                    <pic:cNvPr id="5861855" name="Imagen 1" descr="Texto&#10;&#10;Descripción generada automáticamente"/>
+                    <pic:cNvPicPr/>
+                  </pic:nvPicPr>
+                  <pic:blipFill>
+                    <a:blip r:embed="rId16"/>
+                    <a:stretch>
+                      <a:fillRect/>
+                    </a:stretch>
+                  </pic:blipFill>
+                  <pic:spPr>
+                    <a:xfrm>
+                      <a:off x="0" y="0"/>
+                      <a:ext cx="5612130" cy="1228725"/>
+                    </a:xfrm>
+                    <a:prstGeom prst="rect">
+                      <a:avLst/>
+                    </a:prstGeom>
+                  </pic:spPr>
+                </pic:pic>
+              </a:graphicData>
+            </a:graphic>
+          </wp:inline>
+        </w:drawing>
+      </w:r>
+      <w:r>
+        <w:t>Creamos el archivo .</w:t>
+      </w:r>
+      <w:proofErr w:type="spellStart"/>
+      <w:r>
+        <w:t>env</w:t>
+      </w:r>
+      <w:proofErr w:type="spellEnd"/>
+      <w:r>
+        <w:t xml:space="preserve"> (</w:t>
+      </w:r>
+    </w:p>
+    <w:p>
+      <w:r>
+        <w:t>HOST=ls-6ea71ffd86a70da410af2ee2a919b3fd20e8ee6e.c5w048o0qbf8.us-east-1.rds.amazonaws.com</w:t>
+      </w:r>
+    </w:p>
+    <w:p>
+      <w:r>
+        <w:t>USER=</w:t>
+      </w:r>
+      <w:proofErr w:type="spellStart"/>
+      <w:r>
+        <w:t>dbmasteruser</w:t>
+      </w:r>
+      <w:proofErr w:type="spellEnd"/>
+    </w:p>
+    <w:p>
+      <w:r>
+        <w:t>PASS="IJQEh_|Av3{~+Yr1z3=D=|=bz86Gr{I_"</w:t>
+      </w:r>
+    </w:p>
+    <w:p>
+      <w:r>
+        <w:t>PORT=3306</w:t>
+      </w:r>
+    </w:p>
+    <w:p>
+      <w:r>
+        <w:t>DB=</w:t>
+      </w:r>
+      <w:proofErr w:type="spellStart"/>
+      <w:r>
+        <w:t>ordinario_modelo_admin</w:t>
+      </w:r>
+      <w:proofErr w:type="spellEnd"/>
+    </w:p>
+    <w:p>
+      <w:r>
+        <w:t>)</w:t>
+      </w:r>
+    </w:p>
+    <w:p>
+      <w:r>
+        <w:lastRenderedPageBreak/>
+        <w:drawing>
+          <wp:inline distT="0" distB="0" distL="0" distR="0" wp14:anchorId="11247388" wp14:editId="182CFF91">
+            <wp:extent cx="5612130" cy="2512695"/>
+            <wp:effectExtent l="0" t="0" r="7620" b="1905"/>
+            <wp:docPr id="1835161454" name="Imagen 1" descr="Texto&#10;&#10;Descripción generada automáticamente"/>
+            <wp:cNvGraphicFramePr>
+              <a:graphicFrameLocks xmlns:a="http://schemas.openxmlformats.org/drawingml/2006/main" noChangeAspect="1"/>
+            </wp:cNvGraphicFramePr>
+            <a:graphic xmlns:a="http://schemas.openxmlformats.org/drawingml/2006/main">
+              <a:graphicData uri="http://schemas.openxmlformats.org/drawingml/2006/picture">
+                <pic:pic xmlns:pic="http://schemas.openxmlformats.org/drawingml/2006/picture">
+                  <pic:nvPicPr>
+                    <pic:cNvPr id="1835161454" name="Imagen 1" descr="Texto&#10;&#10;Descripción generada automáticamente"/>
+                    <pic:cNvPicPr/>
+                  </pic:nvPicPr>
+                  <pic:blipFill>
+                    <a:blip r:embed="rId17"/>
+                    <a:stretch>
+                      <a:fillRect/>
+                    </a:stretch>
+                  </pic:blipFill>
+                  <pic:spPr>
+                    <a:xfrm>
+                      <a:off x="0" y="0"/>
+                      <a:ext cx="5612130" cy="2512695"/>
+                    </a:xfrm>
+                    <a:prstGeom prst="rect">
+                      <a:avLst/>
+                    </a:prstGeom>
+                  </pic:spPr>
+                </pic:pic>
+              </a:graphicData>
+            </a:graphic>
+          </wp:inline>
+        </w:drawing>
+      </w:r>
+    </w:p>
+    <w:p>
+      <w:r>
+        <w:t>La carpeta debe tener la siguiente estructura</w:t>
+      </w:r>
+    </w:p>
+    <w:p>
+      <w:r>
+        <w:drawing>
+          <wp:inline distT="0" distB="0" distL="0" distR="0" wp14:anchorId="02359E3F" wp14:editId="3C949716">
+            <wp:extent cx="5612130" cy="2603500"/>
+            <wp:effectExtent l="0" t="0" r="7620" b="6350"/>
+            <wp:docPr id="121224433" name="Imagen 1" descr="Texto&#10;&#10;Descripción generada automáticamente"/>
+            <wp:cNvGraphicFramePr>
+              <a:graphicFrameLocks xmlns:a="http://schemas.openxmlformats.org/drawingml/2006/main" noChangeAspect="1"/>
+            </wp:cNvGraphicFramePr>
+            <a:graphic xmlns:a="http://schemas.openxmlformats.org/drawingml/2006/main">
+              <a:graphicData uri="http://schemas.openxmlformats.org/drawingml/2006/picture">
+                <pic:pic xmlns:pic="http://schemas.openxmlformats.org/drawingml/2006/picture">
+                  <pic:nvPicPr>
+                    <pic:cNvPr id="121224433" name="Imagen 1" descr="Texto&#10;&#10;Descripción generada automáticamente"/>
+                    <pic:cNvPicPr/>
+                  </pic:nvPicPr>
+                  <pic:blipFill>
+                    <a:blip r:embed="rId18"/>
+                    <a:stretch>
+                      <a:fillRect/>
+                    </a:stretch>
+                  </pic:blipFill>
+                  <pic:spPr>
+                    <a:xfrm>
+                      <a:off x="0" y="0"/>
+                      <a:ext cx="5612130" cy="2603500"/>
+                    </a:xfrm>
+                    <a:prstGeom prst="rect">
+                      <a:avLst/>
+                    </a:prstGeom>
+                  </pic:spPr>
+                </pic:pic>
+              </a:graphicData>
+            </a:graphic>
+          </wp:inline>
+        </w:drawing>
+      </w:r>
+    </w:p>
+    <w:p>
+      <w:r>
+        <w:t xml:space="preserve">Ahora corremos el comando </w:t>
+      </w:r>
+      <w:proofErr w:type="spellStart"/>
+      <w:r>
+        <w:t>docker-compose</w:t>
+      </w:r>
+      <w:proofErr w:type="spellEnd"/>
+      <w:r>
+        <w:t xml:space="preserve"> up –</w:t>
+      </w:r>
+      <w:proofErr w:type="spellStart"/>
+      <w:r>
+        <w:t>build</w:t>
+      </w:r>
+      <w:proofErr w:type="spellEnd"/>
+    </w:p>
+    <w:p>
+      <w:r>
+        <w:drawing>
+          <wp:inline distT="0" distB="0" distL="0" distR="0" wp14:anchorId="4F812AFD" wp14:editId="61C0DD76">
+            <wp:extent cx="5612130" cy="2307590"/>
+            <wp:effectExtent l="0" t="0" r="7620" b="0"/>
+            <wp:docPr id="805924166" name="Imagen 1" descr="Texto&#10;&#10;Descripción generada automáticamente"/>
+            <wp:cNvGraphicFramePr>
+              <a:graphicFrameLocks xmlns:a="http://schemas.openxmlformats.org/drawingml/2006/main" noChangeAspect="1"/>
+            </wp:cNvGraphicFramePr>
+            <a:graphic xmlns:a="http://schemas.openxmlformats.org/drawingml/2006/main">
+              <a:graphicData uri="http://schemas.openxmlformats.org/drawingml/2006/picture">
+                <pic:pic xmlns:pic="http://schemas.openxmlformats.org/drawingml/2006/picture">
+                  <pic:nvPicPr>
+                    <pic:cNvPr id="805924166" name="Imagen 1" descr="Texto&#10;&#10;Descripción generada automáticamente"/>
+                    <pic:cNvPicPr/>
+                  </pic:nvPicPr>
+                  <pic:blipFill>
+                    <a:blip r:embed="rId19"/>
+                    <a:stretch>
+                      <a:fillRect/>
+                    </a:stretch>
+                  </pic:blipFill>
+                  <pic:spPr>
+                    <a:xfrm>
+                      <a:off x="0" y="0"/>
+                      <a:ext cx="5612130" cy="2307590"/>
+                    </a:xfrm>
+                    <a:prstGeom prst="rect">
+                      <a:avLst/>
+                    </a:prstGeom>
+                  </pic:spPr>
+                </pic:pic>
+              </a:graphicData>
+            </a:graphic>
+          </wp:inline>
+        </w:drawing>
+      </w:r>
+    </w:p>
+    <w:p>
+      <w:r>
+        <w:lastRenderedPageBreak/>
+        <w:t xml:space="preserve">Como podemos ver, al acceder a la </w:t>
+      </w:r>
+      <w:proofErr w:type="spellStart"/>
+      <w:r>
+        <w:t>ip</w:t>
+      </w:r>
+      <w:proofErr w:type="spellEnd"/>
+      <w:r>
+        <w:t xml:space="preserve"> en el puerto 3000, podemos ver cada </w:t>
+      </w:r>
+      <w:proofErr w:type="spellStart"/>
+      <w:r>
+        <w:t>endpoint</w:t>
+      </w:r>
+      <w:proofErr w:type="spellEnd"/>
+    </w:p>
+    <w:p>
+      <w:r>
+        <w:drawing>
+          <wp:inline distT="0" distB="0" distL="0" distR="0" wp14:anchorId="0D24C5CD" wp14:editId="264E77FE">
+            <wp:extent cx="5612130" cy="2966720"/>
+            <wp:effectExtent l="0" t="0" r="7620" b="5080"/>
+            <wp:docPr id="584815618" name="Imagen 1" descr="Interfaz de usuario gráfica, Texto&#10;&#10;Descripción generada automáticamente"/>
+            <wp:cNvGraphicFramePr>
+              <a:graphicFrameLocks xmlns:a="http://schemas.openxmlformats.org/drawingml/2006/main" noChangeAspect="1"/>
+            </wp:cNvGraphicFramePr>
+            <a:graphic xmlns:a="http://schemas.openxmlformats.org/drawingml/2006/main">
+              <a:graphicData uri="http://schemas.openxmlformats.org/drawingml/2006/picture">
+                <pic:pic xmlns:pic="http://schemas.openxmlformats.org/drawingml/2006/picture">
+                  <pic:nvPicPr>
+                    <pic:cNvPr id="584815618" name="Imagen 1" descr="Interfaz de usuario gráfica, Texto&#10;&#10;Descripción generada automáticamente"/>
+                    <pic:cNvPicPr/>
+                  </pic:nvPicPr>
+                  <pic:blipFill>
+                    <a:blip r:embed="rId20"/>
+                    <a:stretch>
+                      <a:fillRect/>
+                    </a:stretch>
+                  </pic:blipFill>
+                  <pic:spPr>
+                    <a:xfrm>
+                      <a:off x="0" y="0"/>
+                      <a:ext cx="5612130" cy="2966720"/>
+                    </a:xfrm>
+                    <a:prstGeom prst="rect">
+                      <a:avLst/>
+                    </a:prstGeom>
+                  </pic:spPr>
+                </pic:pic>
+              </a:graphicData>
+            </a:graphic>
+          </wp:inline>
+        </w:drawing>
+      </w:r>
+    </w:p>
+    <w:p/>
     <w:p/>
     <w:sectPr>
       <w:pgSz w:w="12240" w:h="15840"/>
@@ -811,7 +1586,6 @@
   <w:style w:type="character" w:default="1" w:styleId="Fuentedeprrafopredeter">
     <w:name w:val="Default Paragraph Font"/>
     <w:uiPriority w:val="1"/>
-    <w:semiHidden/>
     <w:unhideWhenUsed/>
   </w:style>
   <w:style w:type="table" w:default="1" w:styleId="Tablanormal">
@@ -1134,6 +1908,29 @@
       <w:smallCaps/>
       <w:color w:val="0F4761" w:themeColor="accent1" w:themeShade="BF"/>
       <w:spacing w:val="5"/>
+    </w:rPr>
+  </w:style>
+  <w:style w:type="character" w:styleId="Hipervnculo">
+    <w:name w:val="Hyperlink"/>
+    <w:basedOn w:val="Fuentedeprrafopredeter"/>
+    <w:uiPriority w:val="99"/>
+    <w:unhideWhenUsed/>
+    <w:rsid w:val="00916B03"/>
+    <w:rPr>
+      <w:color w:val="467886" w:themeColor="hyperlink"/>
+      <w:u w:val="single"/>
+    </w:rPr>
+  </w:style>
+  <w:style w:type="character" w:styleId="Mencinsinresolver">
+    <w:name w:val="Unresolved Mention"/>
+    <w:basedOn w:val="Fuentedeprrafopredeter"/>
+    <w:uiPriority w:val="99"/>
+    <w:semiHidden/>
+    <w:unhideWhenUsed/>
+    <w:rsid w:val="00916B03"/>
+    <w:rPr>
+      <w:color w:val="605E5C"/>
+      <w:shd w:val="clear" w:color="auto" w:fill="E1DFDD"/>
     </w:rPr>
   </w:style>
 </w:styles>
